--- a/anotacoes/GIT - Trabalhando com versionamento.docx
+++ b/anotacoes/GIT - Trabalhando com versionamento.docx
@@ -1,606 +1,511 @@
 
 <file path=word/document.xml><?xml version="1.0" encoding="utf-8"?>
-<w:document xmlns:wpc="http://schemas.microsoft.com/office/word/2010/wordprocessingCanvas" xmlns:mc="http://schemas.openxmlformats.org/markup-compatibility/2006" xmlns:o="urn:schemas-microsoft-com:office:office" xmlns:r="http://schemas.openxmlformats.org/officeDocument/2006/relationships" xmlns:m="http://schemas.openxmlformats.org/officeDocument/2006/math" xmlns:v="urn:schemas-microsoft-com:vml" xmlns:wp14="http://schemas.microsoft.com/office/word/2010/wordprocessingDrawing" xmlns:wp="http://schemas.openxmlformats.org/drawingml/2006/wordprocessingDrawing" xmlns:w10="urn:schemas-microsoft-com:office:word" xmlns:w="http://schemas.openxmlformats.org/wordprocessingml/2006/main" xmlns:w14="http://schemas.microsoft.com/office/word/2010/wordml" xmlns:w15="http://schemas.microsoft.com/office/word/2012/wordml" xmlns:wpg="http://schemas.microsoft.com/office/word/2010/wordprocessingGroup" xmlns:wpi="http://schemas.microsoft.com/office/word/2010/wordprocessingInk" xmlns:wne="http://schemas.microsoft.com/office/word/2006/wordml" xmlns:wps="http://schemas.microsoft.com/office/word/2010/wordprocessingShape" mc:Ignorable="w14 w15 wp14">
+<w:document xmlns:wpc="http://schemas.microsoft.com/office/word/2010/wordprocessingCanvas" xmlns:cx="http://schemas.microsoft.com/office/drawing/2014/chartex" xmlns:cx1="http://schemas.microsoft.com/office/drawing/2015/9/8/chartex" xmlns:cx2="http://schemas.microsoft.com/office/drawing/2015/10/21/chartex" xmlns:cx3="http://schemas.microsoft.com/office/drawing/2016/5/9/chartex" xmlns:cx4="http://schemas.microsoft.com/office/drawing/2016/5/10/chartex" xmlns:cx5="http://schemas.microsoft.com/office/drawing/2016/5/11/chartex" xmlns:cx6="http://schemas.microsoft.com/office/drawing/2016/5/12/chartex" xmlns:cx7="http://schemas.microsoft.com/office/drawing/2016/5/13/chartex" xmlns:cx8="http://schemas.microsoft.com/office/drawing/2016/5/14/chartex" xmlns:mc="http://schemas.openxmlformats.org/markup-compatibility/2006" xmlns:aink="http://schemas.microsoft.com/office/drawing/2016/ink" xmlns:am3d="http://schemas.microsoft.com/office/drawing/2017/model3d" xmlns:o="urn:schemas-microsoft-com:office:office" xmlns:r="http://schemas.openxmlformats.org/officeDocument/2006/relationships" xmlns:m="http://schemas.openxmlformats.org/officeDocument/2006/math" xmlns:v="urn:schemas-microsoft-com:vml" xmlns:wp14="http://schemas.microsoft.com/office/word/2010/wordprocessingDrawing" xmlns:wp="http://schemas.openxmlformats.org/drawingml/2006/wordprocessingDrawing" xmlns:w10="urn:schemas-microsoft-com:office:word" xmlns:w="http://schemas.openxmlformats.org/wordprocessingml/2006/main" xmlns:w14="http://schemas.microsoft.com/office/word/2010/wordml" xmlns:w15="http://schemas.microsoft.com/office/word/2012/wordml" xmlns:w16cex="http://schemas.microsoft.com/office/word/2018/wordml/cex" xmlns:w16cid="http://schemas.microsoft.com/office/word/2016/wordml/cid" xmlns:w16="http://schemas.microsoft.com/office/word/2018/wordml" xmlns:w16sdtdh="http://schemas.microsoft.com/office/word/2020/wordml/sdtdatahash" xmlns:w16se="http://schemas.microsoft.com/office/word/2015/wordml/symex" xmlns:wpg="http://schemas.microsoft.com/office/word/2010/wordprocessingGroup" xmlns:wpi="http://schemas.microsoft.com/office/word/2010/wordprocessingInk" xmlns:wne="http://schemas.microsoft.com/office/word/2006/wordml" xmlns:wps="http://schemas.microsoft.com/office/word/2010/wordprocessingShape" mc:Ignorable="w14 w15 w16se w16cid w16 w16cex w16sdtdh wp14">
   <w:body>
-    <w:p xmlns:wp14="http://schemas.microsoft.com/office/word/2010/wordml" wp14:textId="05C9DB5C">
+    <w:p>
       <w:pPr>
         <w:rPr>
-          <w:sz w:val="28"/>
-          <w:szCs w:val="28"/>
+          <w:rFonts w:ascii="Calibri" w:eastAsia="Calibri" w:hAnsi="Calibri" w:cs="Calibri"/>
+          <w:sz w:val="32"/>
         </w:rPr>
       </w:pPr>
-      <w:bookmarkStart w:name="_GoBack" w:id="0"/>
-      <w:bookmarkEnd w:id="0"/>
-      <w:proofErr w:type="spellStart"/>
-      <w:r>
-        <w:rPr>
-          <w:sz w:val="24"/>
-          <w:szCs w:val="24"/>
+      <w:proofErr w:type="spellStart"/>
+      <w:r>
+        <w:rPr>
+          <w:rFonts w:ascii="Calibri" w:eastAsia="Calibri" w:hAnsi="Calibri" w:cs="Calibri"/>
+          <w:sz w:val="32"/>
         </w:rPr>
         <w:t>git</w:t>
       </w:r>
       <w:proofErr w:type="spellEnd"/>
       <w:r>
         <w:rPr>
-          <w:sz w:val="24"/>
-          <w:szCs w:val="24"/>
-        </w:rPr>
-        <w:t xml:space="preserve"> é um controlador de </w:t>
-      </w:r>
-      <w:proofErr w:type="spellStart"/>
-      <w:r>
-        <w:rPr>
-          <w:sz w:val="24"/>
-          <w:szCs w:val="24"/>
-        </w:rPr>
-        <w:t>versoes</w:t>
-      </w:r>
-      <w:proofErr w:type="spellEnd"/>
-      <w:r>
-        <w:rPr>
-          <w:sz w:val="24"/>
-          <w:szCs w:val="24"/>
-        </w:rPr>
-        <w:t xml:space="preserve"> de </w:t>
-      </w:r>
-      <w:proofErr w:type="spellStart"/>
-      <w:r>
-        <w:rPr>
-          <w:sz w:val="24"/>
-          <w:szCs w:val="24"/>
-        </w:rPr>
-        <w:t>codigos</w:t>
-      </w:r>
-      <w:proofErr w:type="spellEnd"/>
-      <w:r>
-        <w:rPr>
-          <w:sz w:val="24"/>
-          <w:szCs w:val="24"/>
-        </w:rPr>
-        <w:t>, o mais usado no momento</w:t>
-      </w:r>
-      <w:r>
-        <w:br/>
-      </w:r>
-      <w:r>
-        <w:rPr>
-          <w:sz w:val="24"/>
-          <w:szCs w:val="24"/>
-        </w:rPr>
-        <w:t xml:space="preserve">permite armazenamento e acesso ao </w:t>
-      </w:r>
-      <w:proofErr w:type="spellStart"/>
-      <w:r>
-        <w:rPr>
-          <w:sz w:val="24"/>
-          <w:szCs w:val="24"/>
-        </w:rPr>
-        <w:t>historico</w:t>
-      </w:r>
-      <w:proofErr w:type="spellEnd"/>
-      <w:r>
-        <w:rPr>
-          <w:sz w:val="24"/>
-          <w:szCs w:val="24"/>
-        </w:rPr>
-        <w:t xml:space="preserve"> das </w:t>
-      </w:r>
-      <w:proofErr w:type="spellStart"/>
-      <w:r>
-        <w:rPr>
-          <w:sz w:val="24"/>
-          <w:szCs w:val="24"/>
-        </w:rPr>
-        <w:t>modificaçoes</w:t>
-      </w:r>
-      <w:proofErr w:type="spellEnd"/>
+          <w:rFonts w:ascii="Calibri" w:eastAsia="Calibri" w:hAnsi="Calibri" w:cs="Calibri"/>
+          <w:sz w:val="32"/>
+        </w:rPr>
+        <w:t xml:space="preserve"> é um controlador de versões</w:t>
+      </w:r>
+      <w:r>
+        <w:rPr>
+          <w:rFonts w:ascii="Calibri" w:eastAsia="Calibri" w:hAnsi="Calibri" w:cs="Calibri"/>
+          <w:sz w:val="32"/>
+        </w:rPr>
+        <w:t xml:space="preserve"> de códigos</w:t>
+      </w:r>
+      <w:r>
+        <w:rPr>
+          <w:rFonts w:ascii="Calibri" w:eastAsia="Calibri" w:hAnsi="Calibri" w:cs="Calibri"/>
+          <w:sz w:val="32"/>
+        </w:rPr>
+        <w:t>, o mais usado no momento que permite armazenamento e acesso ao histórico</w:t>
+      </w:r>
+      <w:r>
+        <w:rPr>
+          <w:rFonts w:ascii="Calibri" w:eastAsia="Calibri" w:hAnsi="Calibri" w:cs="Calibri"/>
+          <w:sz w:val="32"/>
+        </w:rPr>
+        <w:t xml:space="preserve"> das modificações</w:t>
+      </w:r>
     </w:p>
-    <w:p xmlns:wp14="http://schemas.microsoft.com/office/word/2010/wordml" wp14:textId="469F97C9">
+    <w:p>
       <w:pPr>
-        <w:pStyle w:val="Normal"/>
-        <w:rPr>
-          <w:sz w:val="28"/>
-          <w:szCs w:val="28"/>
+        <w:rPr>
+          <w:rFonts w:ascii="Calibri" w:eastAsia="Calibri" w:hAnsi="Calibri" w:cs="Calibri"/>
+          <w:sz w:val="32"/>
         </w:rPr>
       </w:pPr>
       <w:proofErr w:type="spellStart"/>
       <w:r>
         <w:rPr>
-          <w:sz w:val="24"/>
-          <w:szCs w:val="24"/>
+          <w:rFonts w:ascii="Calibri" w:eastAsia="Calibri" w:hAnsi="Calibri" w:cs="Calibri"/>
+          <w:sz w:val="32"/>
         </w:rPr>
         <w:t>mkdir</w:t>
       </w:r>
       <w:proofErr w:type="spellEnd"/>
       <w:r>
         <w:rPr>
-          <w:sz w:val="24"/>
-          <w:szCs w:val="24"/>
+          <w:rFonts w:ascii="Calibri" w:eastAsia="Calibri" w:hAnsi="Calibri" w:cs="Calibri"/>
+          <w:sz w:val="32"/>
         </w:rPr>
         <w:t xml:space="preserve"> </w:t>
       </w:r>
       <w:proofErr w:type="spellStart"/>
       <w:r>
         <w:rPr>
-          <w:sz w:val="24"/>
-          <w:szCs w:val="24"/>
+          <w:rFonts w:ascii="Calibri" w:eastAsia="Calibri" w:hAnsi="Calibri" w:cs="Calibri"/>
+          <w:sz w:val="32"/>
         </w:rPr>
         <w:t>nomedapasta</w:t>
       </w:r>
       <w:proofErr w:type="spellEnd"/>
       <w:r>
         <w:rPr>
-          <w:sz w:val="24"/>
-          <w:szCs w:val="24"/>
+          <w:rFonts w:ascii="Calibri" w:eastAsia="Calibri" w:hAnsi="Calibri" w:cs="Calibri"/>
+          <w:sz w:val="32"/>
         </w:rPr>
         <w:t xml:space="preserve"> (criar pasta)</w:t>
       </w:r>
     </w:p>
-    <w:p xmlns:wp14="http://schemas.microsoft.com/office/word/2010/wordml" wp14:textId="5C00265C">
+    <w:p>
       <w:pPr>
-        <w:pStyle w:val="Normal"/>
-        <w:rPr>
-          <w:sz w:val="28"/>
-          <w:szCs w:val="28"/>
+        <w:rPr>
+          <w:rFonts w:ascii="Calibri" w:eastAsia="Calibri" w:hAnsi="Calibri" w:cs="Calibri"/>
+          <w:sz w:val="32"/>
         </w:rPr>
       </w:pPr>
       <w:proofErr w:type="spellStart"/>
       <w:r>
         <w:rPr>
-          <w:sz w:val="24"/>
-          <w:szCs w:val="24"/>
+          <w:rFonts w:ascii="Calibri" w:eastAsia="Calibri" w:hAnsi="Calibri" w:cs="Calibri"/>
+          <w:sz w:val="32"/>
         </w:rPr>
         <w:t>cd</w:t>
       </w:r>
       <w:proofErr w:type="spellEnd"/>
       <w:r>
         <w:rPr>
-          <w:sz w:val="24"/>
-          <w:szCs w:val="24"/>
+          <w:rFonts w:ascii="Calibri" w:eastAsia="Calibri" w:hAnsi="Calibri" w:cs="Calibri"/>
+          <w:sz w:val="32"/>
         </w:rPr>
         <w:t xml:space="preserve"> </w:t>
       </w:r>
       <w:proofErr w:type="spellStart"/>
       <w:r>
         <w:rPr>
-          <w:sz w:val="24"/>
-          <w:szCs w:val="24"/>
+          <w:rFonts w:ascii="Calibri" w:eastAsia="Calibri" w:hAnsi="Calibri" w:cs="Calibri"/>
+          <w:sz w:val="32"/>
         </w:rPr>
         <w:t>nomedapasta</w:t>
       </w:r>
       <w:proofErr w:type="spellEnd"/>
       <w:r>
         <w:rPr>
-          <w:sz w:val="24"/>
-          <w:szCs w:val="24"/>
+          <w:rFonts w:ascii="Calibri" w:eastAsia="Calibri" w:hAnsi="Calibri" w:cs="Calibri"/>
+          <w:sz w:val="32"/>
         </w:rPr>
         <w:t xml:space="preserve"> (entrar na pasta)</w:t>
       </w:r>
     </w:p>
-    <w:p xmlns:wp14="http://schemas.microsoft.com/office/word/2010/wordml" wp14:textId="0DDBB75E">
+    <w:p>
       <w:pPr>
-        <w:pStyle w:val="Normal"/>
-        <w:rPr>
-          <w:sz w:val="28"/>
-          <w:szCs w:val="28"/>
+        <w:rPr>
+          <w:rFonts w:ascii="Calibri" w:eastAsia="Calibri" w:hAnsi="Calibri" w:cs="Calibri"/>
+          <w:sz w:val="32"/>
         </w:rPr>
       </w:pPr>
       <w:proofErr w:type="spellStart"/>
       <w:r>
         <w:rPr>
-          <w:sz w:val="24"/>
-          <w:szCs w:val="24"/>
+          <w:rFonts w:ascii="Calibri" w:eastAsia="Calibri" w:hAnsi="Calibri" w:cs="Calibri"/>
+          <w:sz w:val="32"/>
         </w:rPr>
         <w:t>git</w:t>
       </w:r>
       <w:proofErr w:type="spellEnd"/>
       <w:r>
         <w:rPr>
-          <w:sz w:val="24"/>
-          <w:szCs w:val="24"/>
+          <w:rFonts w:ascii="Calibri" w:eastAsia="Calibri" w:hAnsi="Calibri" w:cs="Calibri"/>
+          <w:sz w:val="32"/>
         </w:rPr>
         <w:t xml:space="preserve"> </w:t>
       </w:r>
       <w:proofErr w:type="spellStart"/>
       <w:r>
         <w:rPr>
-          <w:sz w:val="24"/>
-          <w:szCs w:val="24"/>
+          <w:rFonts w:ascii="Calibri" w:eastAsia="Calibri" w:hAnsi="Calibri" w:cs="Calibri"/>
+          <w:sz w:val="32"/>
         </w:rPr>
         <w:t>init</w:t>
       </w:r>
       <w:proofErr w:type="spellEnd"/>
       <w:r>
         <w:rPr>
-          <w:sz w:val="24"/>
-          <w:szCs w:val="24"/>
-        </w:rPr>
-        <w:t xml:space="preserve"> (inicializa um </w:t>
-      </w:r>
-      <w:proofErr w:type="spellStart"/>
-      <w:r>
-        <w:rPr>
-          <w:sz w:val="24"/>
-          <w:szCs w:val="24"/>
-        </w:rPr>
-        <w:t>repositorio</w:t>
-      </w:r>
-      <w:proofErr w:type="spellEnd"/>
-      <w:r>
-        <w:rPr>
-          <w:sz w:val="24"/>
-          <w:szCs w:val="24"/>
+          <w:rFonts w:ascii="Calibri" w:eastAsia="Calibri" w:hAnsi="Calibri" w:cs="Calibri"/>
+          <w:sz w:val="32"/>
+        </w:rPr>
+        <w:t xml:space="preserve"> (inicializa um repositório</w:t>
+      </w:r>
+      <w:r>
+        <w:rPr>
+          <w:rFonts w:ascii="Calibri" w:eastAsia="Calibri" w:hAnsi="Calibri" w:cs="Calibri"/>
+          <w:sz w:val="32"/>
         </w:rPr>
         <w:t>)</w:t>
       </w:r>
     </w:p>
-    <w:p xmlns:wp14="http://schemas.microsoft.com/office/word/2010/wordml" wp14:textId="7EDC587A">
+    <w:p>
       <w:pPr>
-        <w:pStyle w:val="Normal"/>
-        <w:rPr>
-          <w:sz w:val="28"/>
-          <w:szCs w:val="28"/>
+        <w:rPr>
+          <w:rFonts w:ascii="Calibri" w:eastAsia="Calibri" w:hAnsi="Calibri" w:cs="Calibri"/>
+          <w:sz w:val="32"/>
         </w:rPr>
       </w:pPr>
       <w:proofErr w:type="spellStart"/>
       <w:r>
         <w:rPr>
-          <w:sz w:val="24"/>
-          <w:szCs w:val="24"/>
+          <w:rFonts w:ascii="Calibri" w:eastAsia="Calibri" w:hAnsi="Calibri" w:cs="Calibri"/>
+          <w:sz w:val="32"/>
         </w:rPr>
         <w:t>git</w:t>
       </w:r>
       <w:proofErr w:type="spellEnd"/>
       <w:r>
         <w:rPr>
-          <w:sz w:val="24"/>
-          <w:szCs w:val="24"/>
-        </w:rPr>
-        <w:t xml:space="preserve"> status (verifica o estado atual do </w:t>
-      </w:r>
-      <w:proofErr w:type="spellStart"/>
-      <w:r>
-        <w:rPr>
-          <w:sz w:val="24"/>
-          <w:szCs w:val="24"/>
-        </w:rPr>
-        <w:t>respositorio</w:t>
-      </w:r>
-      <w:proofErr w:type="spellEnd"/>
-      <w:r>
-        <w:rPr>
-          <w:sz w:val="24"/>
-          <w:szCs w:val="24"/>
+          <w:rFonts w:ascii="Calibri" w:eastAsia="Calibri" w:hAnsi="Calibri" w:cs="Calibri"/>
+          <w:sz w:val="32"/>
+        </w:rPr>
+        <w:t xml:space="preserve"> status (verifica </w:t>
+      </w:r>
+      <w:r>
+        <w:rPr>
+          <w:rFonts w:ascii="Calibri" w:eastAsia="Calibri" w:hAnsi="Calibri" w:cs="Calibri"/>
+          <w:sz w:val="32"/>
+        </w:rPr>
+        <w:t>o estado atual do repositório</w:t>
+      </w:r>
+      <w:r>
+        <w:rPr>
+          <w:rFonts w:ascii="Calibri" w:eastAsia="Calibri" w:hAnsi="Calibri" w:cs="Calibri"/>
+          <w:sz w:val="32"/>
         </w:rPr>
         <w:t>)</w:t>
       </w:r>
     </w:p>
-    <w:p xmlns:wp14="http://schemas.microsoft.com/office/word/2010/wordml" wp14:textId="0C33D36C">
+    <w:p>
       <w:pPr>
-        <w:pStyle w:val="Normal"/>
-        <w:rPr>
-          <w:sz w:val="28"/>
-          <w:szCs w:val="28"/>
+        <w:rPr>
+          <w:rFonts w:ascii="Calibri" w:eastAsia="Calibri" w:hAnsi="Calibri" w:cs="Calibri"/>
+          <w:sz w:val="32"/>
         </w:rPr>
       </w:pPr>
       <w:proofErr w:type="spellStart"/>
       <w:r>
         <w:rPr>
-          <w:sz w:val="24"/>
-          <w:szCs w:val="24"/>
+          <w:rFonts w:ascii="Calibri" w:eastAsia="Calibri" w:hAnsi="Calibri" w:cs="Calibri"/>
+          <w:sz w:val="32"/>
         </w:rPr>
         <w:t>touch</w:t>
       </w:r>
       <w:proofErr w:type="spellEnd"/>
       <w:r>
         <w:rPr>
-          <w:sz w:val="24"/>
-          <w:szCs w:val="24"/>
+          <w:rFonts w:ascii="Calibri" w:eastAsia="Calibri" w:hAnsi="Calibri" w:cs="Calibri"/>
+          <w:sz w:val="32"/>
         </w:rPr>
         <w:t xml:space="preserve"> index.html (criar arquivo)</w:t>
       </w:r>
     </w:p>
-    <w:p xmlns:wp14="http://schemas.microsoft.com/office/word/2010/wordml" wp14:textId="77F56904">
+    <w:p>
       <w:pPr>
-        <w:pStyle w:val="Normal"/>
-        <w:rPr>
-          <w:sz w:val="28"/>
-          <w:szCs w:val="28"/>
+        <w:rPr>
+          <w:rFonts w:ascii="Calibri" w:eastAsia="Calibri" w:hAnsi="Calibri" w:cs="Calibri"/>
+          <w:sz w:val="32"/>
         </w:rPr>
       </w:pPr>
       <w:proofErr w:type="spellStart"/>
       <w:r>
         <w:rPr>
-          <w:sz w:val="24"/>
-          <w:szCs w:val="24"/>
+          <w:rFonts w:ascii="Calibri" w:eastAsia="Calibri" w:hAnsi="Calibri" w:cs="Calibri"/>
+          <w:sz w:val="32"/>
         </w:rPr>
         <w:t>git</w:t>
       </w:r>
       <w:proofErr w:type="spellEnd"/>
       <w:r>
         <w:rPr>
-          <w:sz w:val="24"/>
-          <w:szCs w:val="24"/>
+          <w:rFonts w:ascii="Calibri" w:eastAsia="Calibri" w:hAnsi="Calibri" w:cs="Calibri"/>
+          <w:sz w:val="32"/>
         </w:rPr>
         <w:t xml:space="preserve"> </w:t>
       </w:r>
       <w:proofErr w:type="spellStart"/>
       <w:r>
         <w:rPr>
-          <w:sz w:val="24"/>
-          <w:szCs w:val="24"/>
+          <w:rFonts w:ascii="Calibri" w:eastAsia="Calibri" w:hAnsi="Calibri" w:cs="Calibri"/>
+          <w:sz w:val="32"/>
         </w:rPr>
         <w:t>add</w:t>
       </w:r>
       <w:proofErr w:type="spellEnd"/>
       <w:r>
         <w:rPr>
-          <w:sz w:val="24"/>
-          <w:szCs w:val="24"/>
-        </w:rPr>
-        <w:t xml:space="preserve"> . (adiciona todas as </w:t>
-      </w:r>
-      <w:proofErr w:type="spellStart"/>
-      <w:r>
-        <w:rPr>
-          <w:sz w:val="24"/>
-          <w:szCs w:val="24"/>
-        </w:rPr>
-        <w:t>alteraçoes</w:t>
-      </w:r>
-      <w:proofErr w:type="spellEnd"/>
-      <w:r>
-        <w:rPr>
-          <w:sz w:val="24"/>
-          <w:szCs w:val="24"/>
-        </w:rPr>
-        <w:t xml:space="preserve"> no </w:t>
-      </w:r>
-      <w:proofErr w:type="spellStart"/>
-      <w:r>
-        <w:rPr>
-          <w:sz w:val="24"/>
-          <w:szCs w:val="24"/>
-        </w:rPr>
-        <w:t>repositorio</w:t>
-      </w:r>
-      <w:proofErr w:type="spellEnd"/>
-      <w:r>
-        <w:rPr>
-          <w:sz w:val="24"/>
-          <w:szCs w:val="24"/>
+          <w:rFonts w:ascii="Calibri" w:eastAsia="Calibri" w:hAnsi="Calibri" w:cs="Calibri"/>
+          <w:sz w:val="32"/>
+        </w:rPr>
+        <w:t xml:space="preserve"> . (adiciona todas as alterações</w:t>
+      </w:r>
+      <w:r>
+        <w:rPr>
+          <w:rFonts w:ascii="Calibri" w:eastAsia="Calibri" w:hAnsi="Calibri" w:cs="Calibri"/>
+          <w:sz w:val="32"/>
+        </w:rPr>
+        <w:t xml:space="preserve"> no repositório</w:t>
+      </w:r>
+      <w:r>
+        <w:rPr>
+          <w:rFonts w:ascii="Calibri" w:eastAsia="Calibri" w:hAnsi="Calibri" w:cs="Calibri"/>
+          <w:sz w:val="32"/>
         </w:rPr>
         <w:t>)</w:t>
       </w:r>
     </w:p>
-    <w:p xmlns:wp14="http://schemas.microsoft.com/office/word/2010/wordml" wp14:textId="267E8725">
+    <w:p>
       <w:pPr>
-        <w:pStyle w:val="Normal"/>
-        <w:rPr>
-          <w:sz w:val="28"/>
-          <w:szCs w:val="28"/>
+        <w:rPr>
+          <w:rFonts w:ascii="Calibri" w:eastAsia="Calibri" w:hAnsi="Calibri" w:cs="Calibri"/>
+          <w:sz w:val="32"/>
         </w:rPr>
       </w:pPr>
       <w:proofErr w:type="spellStart"/>
       <w:r>
         <w:rPr>
-          <w:sz w:val="24"/>
-          <w:szCs w:val="24"/>
+          <w:rFonts w:ascii="Calibri" w:eastAsia="Calibri" w:hAnsi="Calibri" w:cs="Calibri"/>
+          <w:sz w:val="32"/>
         </w:rPr>
         <w:t>git</w:t>
       </w:r>
       <w:proofErr w:type="spellEnd"/>
       <w:r>
         <w:rPr>
-          <w:sz w:val="24"/>
-          <w:szCs w:val="24"/>
+          <w:rFonts w:ascii="Calibri" w:eastAsia="Calibri" w:hAnsi="Calibri" w:cs="Calibri"/>
+          <w:sz w:val="32"/>
         </w:rPr>
         <w:t xml:space="preserve"> </w:t>
       </w:r>
       <w:proofErr w:type="spellStart"/>
       <w:r>
         <w:rPr>
-          <w:sz w:val="24"/>
-          <w:szCs w:val="24"/>
+          <w:rFonts w:ascii="Calibri" w:eastAsia="Calibri" w:hAnsi="Calibri" w:cs="Calibri"/>
+          <w:sz w:val="32"/>
         </w:rPr>
         <w:t>commit</w:t>
       </w:r>
       <w:proofErr w:type="spellEnd"/>
       <w:r>
         <w:rPr>
-          <w:sz w:val="24"/>
-          <w:szCs w:val="24"/>
+          <w:rFonts w:ascii="Calibri" w:eastAsia="Calibri" w:hAnsi="Calibri" w:cs="Calibri"/>
+          <w:sz w:val="32"/>
         </w:rPr>
         <w:t xml:space="preserve"> -m "mensagem do </w:t>
       </w:r>
       <w:proofErr w:type="spellStart"/>
       <w:r>
         <w:rPr>
-          <w:sz w:val="24"/>
-          <w:szCs w:val="24"/>
+          <w:rFonts w:ascii="Calibri" w:eastAsia="Calibri" w:hAnsi="Calibri" w:cs="Calibri"/>
+          <w:sz w:val="32"/>
         </w:rPr>
         <w:t>commit</w:t>
       </w:r>
       <w:proofErr w:type="spellEnd"/>
       <w:r>
         <w:rPr>
-          <w:sz w:val="24"/>
-          <w:szCs w:val="24"/>
+          <w:rFonts w:ascii="Calibri" w:eastAsia="Calibri" w:hAnsi="Calibri" w:cs="Calibri"/>
+          <w:sz w:val="32"/>
         </w:rPr>
         <w:t>"</w:t>
       </w:r>
     </w:p>
-    <w:p xmlns:wp14="http://schemas.microsoft.com/office/word/2010/wordml" wp14:textId="6A9D4493">
+    <w:p>
       <w:pPr>
-        <w:pStyle w:val="Normal"/>
-        <w:rPr>
-          <w:sz w:val="28"/>
-          <w:szCs w:val="28"/>
+        <w:rPr>
+          <w:rFonts w:ascii="Calibri" w:eastAsia="Calibri" w:hAnsi="Calibri" w:cs="Calibri"/>
+          <w:sz w:val="32"/>
         </w:rPr>
       </w:pPr>
       <w:r>
         <w:rPr>
-          <w:sz w:val="24"/>
-          <w:szCs w:val="24"/>
+          <w:rFonts w:ascii="Calibri" w:eastAsia="Calibri" w:hAnsi="Calibri" w:cs="Calibri"/>
+          <w:sz w:val="32"/>
         </w:rPr>
         <w:t>:</w:t>
       </w:r>
       <w:proofErr w:type="spellStart"/>
       <w:r>
         <w:rPr>
-          <w:sz w:val="24"/>
-          <w:szCs w:val="24"/>
+          <w:rFonts w:ascii="Calibri" w:eastAsia="Calibri" w:hAnsi="Calibri" w:cs="Calibri"/>
+          <w:sz w:val="32"/>
         </w:rPr>
         <w:t>wq</w:t>
       </w:r>
       <w:proofErr w:type="spellEnd"/>
       <w:r>
         <w:rPr>
-          <w:sz w:val="24"/>
-          <w:szCs w:val="24"/>
+          <w:rFonts w:ascii="Calibri" w:eastAsia="Calibri" w:hAnsi="Calibri" w:cs="Calibri"/>
+          <w:sz w:val="32"/>
         </w:rPr>
         <w:t xml:space="preserve"> (salva e sai do vim)</w:t>
       </w:r>
     </w:p>
-    <w:p xmlns:wp14="http://schemas.microsoft.com/office/word/2010/wordml" wp14:textId="67ADCDC7">
+    <w:p>
       <w:pPr>
-        <w:pStyle w:val="Normal"/>
-        <w:rPr>
-          <w:sz w:val="28"/>
-          <w:szCs w:val="28"/>
+        <w:rPr>
+          <w:rFonts w:ascii="Calibri" w:eastAsia="Calibri" w:hAnsi="Calibri" w:cs="Calibri"/>
+          <w:sz w:val="32"/>
         </w:rPr>
       </w:pPr>
       <w:proofErr w:type="spellStart"/>
       <w:r>
         <w:rPr>
-          <w:sz w:val="24"/>
-          <w:szCs w:val="24"/>
+          <w:rFonts w:ascii="Calibri" w:eastAsia="Calibri" w:hAnsi="Calibri" w:cs="Calibri"/>
+          <w:sz w:val="32"/>
         </w:rPr>
         <w:t>git</w:t>
       </w:r>
       <w:proofErr w:type="spellEnd"/>
       <w:r>
         <w:rPr>
-          <w:sz w:val="24"/>
-          <w:szCs w:val="24"/>
+          <w:rFonts w:ascii="Calibri" w:eastAsia="Calibri" w:hAnsi="Calibri" w:cs="Calibri"/>
+          <w:sz w:val="32"/>
         </w:rPr>
         <w:t xml:space="preserve"> </w:t>
       </w:r>
       <w:proofErr w:type="spellStart"/>
       <w:r>
         <w:rPr>
-          <w:sz w:val="24"/>
-          <w:szCs w:val="24"/>
+          <w:rFonts w:ascii="Calibri" w:eastAsia="Calibri" w:hAnsi="Calibri" w:cs="Calibri"/>
+          <w:sz w:val="32"/>
         </w:rPr>
         <w:t>pull</w:t>
       </w:r>
       <w:proofErr w:type="spellEnd"/>
       <w:r>
         <w:rPr>
-          <w:sz w:val="24"/>
-          <w:szCs w:val="24"/>
-        </w:rPr>
-        <w:t xml:space="preserve"> (</w:t>
-      </w:r>
-      <w:proofErr w:type="spellStart"/>
-      <w:r>
-        <w:rPr>
-          <w:sz w:val="24"/>
-          <w:szCs w:val="24"/>
-        </w:rPr>
-        <w:t>tras</w:t>
-      </w:r>
-      <w:proofErr w:type="spellEnd"/>
-      <w:r>
-        <w:rPr>
-          <w:sz w:val="24"/>
-          <w:szCs w:val="24"/>
+          <w:rFonts w:ascii="Calibri" w:eastAsia="Calibri" w:hAnsi="Calibri" w:cs="Calibri"/>
+          <w:sz w:val="32"/>
+        </w:rPr>
+        <w:t xml:space="preserve"> (traz</w:t>
+      </w:r>
+      <w:r>
+        <w:rPr>
+          <w:rFonts w:ascii="Calibri" w:eastAsia="Calibri" w:hAnsi="Calibri" w:cs="Calibri"/>
+          <w:sz w:val="32"/>
         </w:rPr>
         <w:t xml:space="preserve"> o que tem no remoto)</w:t>
       </w:r>
     </w:p>
-    <w:p xmlns:wp14="http://schemas.microsoft.com/office/word/2010/wordml" wp14:textId="11DEAC97">
+    <w:p>
       <w:pPr>
-        <w:pStyle w:val="Normal"/>
-        <w:rPr>
-          <w:sz w:val="28"/>
-          <w:szCs w:val="28"/>
+        <w:rPr>
+          <w:rFonts w:ascii="Calibri" w:eastAsia="Calibri" w:hAnsi="Calibri" w:cs="Calibri"/>
+          <w:sz w:val="32"/>
         </w:rPr>
       </w:pPr>
       <w:proofErr w:type="spellStart"/>
       <w:r>
         <w:rPr>
-          <w:sz w:val="24"/>
-          <w:szCs w:val="24"/>
+          <w:rFonts w:ascii="Calibri" w:eastAsia="Calibri" w:hAnsi="Calibri" w:cs="Calibri"/>
+          <w:sz w:val="32"/>
         </w:rPr>
         <w:t>git</w:t>
       </w:r>
       <w:proofErr w:type="spellEnd"/>
       <w:r>
         <w:rPr>
-          <w:sz w:val="24"/>
-          <w:szCs w:val="24"/>
+          <w:rFonts w:ascii="Calibri" w:eastAsia="Calibri" w:hAnsi="Calibri" w:cs="Calibri"/>
+          <w:sz w:val="32"/>
         </w:rPr>
         <w:t xml:space="preserve"> </w:t>
       </w:r>
       <w:proofErr w:type="spellStart"/>
       <w:r>
         <w:rPr>
-          <w:sz w:val="24"/>
-          <w:szCs w:val="24"/>
+          <w:rFonts w:ascii="Calibri" w:eastAsia="Calibri" w:hAnsi="Calibri" w:cs="Calibri"/>
+          <w:sz w:val="32"/>
         </w:rPr>
         <w:t>push</w:t>
       </w:r>
       <w:proofErr w:type="spellEnd"/>
       <w:r>
         <w:rPr>
-          <w:sz w:val="24"/>
-          <w:szCs w:val="24"/>
-        </w:rPr>
-        <w:t xml:space="preserve"> (envia as </w:t>
-      </w:r>
-      <w:proofErr w:type="spellStart"/>
-      <w:r>
-        <w:rPr>
-          <w:sz w:val="24"/>
-          <w:szCs w:val="24"/>
-        </w:rPr>
-        <w:t>alteraçoes</w:t>
-      </w:r>
-      <w:proofErr w:type="spellEnd"/>
-      <w:r>
-        <w:rPr>
-          <w:sz w:val="24"/>
-          <w:szCs w:val="24"/>
+          <w:rFonts w:ascii="Calibri" w:eastAsia="Calibri" w:hAnsi="Calibri" w:cs="Calibri"/>
+          <w:sz w:val="32"/>
+        </w:rPr>
+        <w:t xml:space="preserve"> (envia as alterações</w:t>
+      </w:r>
+      <w:r>
+        <w:rPr>
+          <w:rFonts w:ascii="Calibri" w:eastAsia="Calibri" w:hAnsi="Calibri" w:cs="Calibri"/>
+          <w:sz w:val="32"/>
         </w:rPr>
         <w:t xml:space="preserve"> </w:t>
       </w:r>
       <w:proofErr w:type="spellStart"/>
       <w:r>
         <w:rPr>
-          <w:sz w:val="24"/>
-          <w:szCs w:val="24"/>
-        </w:rPr>
-        <w:t>commitadas</w:t>
-      </w:r>
-      <w:proofErr w:type="spellEnd"/>
-      <w:r>
-        <w:rPr>
-          <w:sz w:val="24"/>
-          <w:szCs w:val="24"/>
+          <w:rFonts w:ascii="Calibri" w:eastAsia="Calibri" w:hAnsi="Calibri" w:cs="Calibri"/>
+          <w:sz w:val="32"/>
+        </w:rPr>
+        <w:t>commitada</w:t>
+      </w:r>
+      <w:r>
+        <w:rPr>
+          <w:rFonts w:ascii="Calibri" w:eastAsia="Calibri" w:hAnsi="Calibri" w:cs="Calibri"/>
+          <w:sz w:val="32"/>
+        </w:rPr>
+        <w:t>s</w:t>
+      </w:r>
+      <w:proofErr w:type="spellEnd"/>
+      <w:r>
+        <w:rPr>
+          <w:rFonts w:ascii="Calibri" w:eastAsia="Calibri" w:hAnsi="Calibri" w:cs="Calibri"/>
+          <w:sz w:val="32"/>
         </w:rPr>
         <w:t xml:space="preserve"> para o remoto)</w:t>
       </w:r>
     </w:p>
-    <w:p xmlns:wp14="http://schemas.microsoft.com/office/word/2010/wordml" wp14:textId="638E1D87">
+    <w:p>
       <w:pPr>
-        <w:pStyle w:val="Normal"/>
+        <w:rPr>
+          <w:rFonts w:ascii="Calibri" w:eastAsia="Calibri" w:hAnsi="Calibri" w:cs="Calibri"/>
+          <w:sz w:val="32"/>
+        </w:rPr>
       </w:pPr>
     </w:p>
     <w:sectPr>
-      <w:pgSz w:w="11906" w:h="16838" w:orient="portrait"/>
-      <w:pgMar w:top="1440" w:right="1440" w:bottom="1440" w:left="1440" w:header="720" w:footer="720" w:gutter="0"/>
-      <w:cols w:space="720"/>
+      <w:pgSz w:w="11906" w:h="16838"/>
+      <w:pgMar w:top="1417" w:right="1701" w:bottom="1417" w:left="1701" w:header="708" w:footer="708" w:gutter="0"/>
+      <w:cols w:space="708"/>
       <w:docGrid w:linePitch="360"/>
     </w:sectPr>
   </w:body>
@@ -608,14 +513,14 @@
 </file>
 
 <file path=word/styles.xml><?xml version="1.0" encoding="utf-8"?>
-<w:styles xmlns:wp14="http://schemas.microsoft.com/office/word/2010/wordprocessingDrawing" xmlns:mc="http://schemas.openxmlformats.org/markup-compatibility/2006" xmlns:r="http://schemas.openxmlformats.org/officeDocument/2006/relationships" xmlns:w="http://schemas.openxmlformats.org/wordprocessingml/2006/main" xmlns:w14="http://schemas.microsoft.com/office/word/2010/wordml" xmlns:w15="http://schemas.microsoft.com/office/word/2012/wordml" mc:Ignorable="w14 w15 wp14">
+<w:styles xmlns:mc="http://schemas.openxmlformats.org/markup-compatibility/2006" xmlns:r="http://schemas.openxmlformats.org/officeDocument/2006/relationships" xmlns:w="http://schemas.openxmlformats.org/wordprocessingml/2006/main" xmlns:w14="http://schemas.microsoft.com/office/word/2010/wordml" xmlns:w15="http://schemas.microsoft.com/office/word/2012/wordml" xmlns:w16cex="http://schemas.microsoft.com/office/word/2018/wordml/cex" xmlns:w16cid="http://schemas.microsoft.com/office/word/2016/wordml/cid" xmlns:w16="http://schemas.microsoft.com/office/word/2018/wordml" xmlns:w16sdtdh="http://schemas.microsoft.com/office/word/2020/wordml/sdtdatahash" xmlns:w16se="http://schemas.microsoft.com/office/word/2015/wordml/symex" mc:Ignorable="w14 w15 w16se w16cid w16 w16cex w16sdtdh">
   <w:docDefaults>
     <w:rPrDefault>
       <w:rPr>
-        <w:rFonts w:asciiTheme="minorHAnsi" w:hAnsiTheme="minorHAnsi" w:eastAsiaTheme="minorHAnsi" w:cstheme="minorBidi"/>
+        <w:rFonts w:asciiTheme="minorHAnsi" w:eastAsiaTheme="minorEastAsia" w:hAnsiTheme="minorHAnsi" w:cstheme="minorBidi"/>
         <w:sz w:val="22"/>
         <w:szCs w:val="22"/>
-        <w:lang w:val="pt-BR" w:eastAsia="en-US" w:bidi="ar-SA"/>
+        <w:lang w:val="pt-BR" w:eastAsia="pt-BR" w:bidi="ar-SA"/>
       </w:rPr>
     </w:rPrDefault>
     <w:pPrDefault>
@@ -624,17 +529,17 @@
       </w:pPr>
     </w:pPrDefault>
   </w:docDefaults>
-  <w:latentStyles w:defLockedState="0" w:defUIPriority="99" w:defSemiHidden="0" w:defUnhideWhenUsed="0" w:defQFormat="0" w:count="371">
+  <w:latentStyles w:defLockedState="0" w:defUIPriority="99" w:defSemiHidden="0" w:defUnhideWhenUsed="0" w:defQFormat="0" w:count="376">
     <w:lsdException w:name="Normal" w:uiPriority="0" w:qFormat="1"/>
     <w:lsdException w:name="heading 1" w:uiPriority="9" w:qFormat="1"/>
-    <w:lsdException w:name="heading 2" w:uiPriority="9" w:semiHidden="1" w:unhideWhenUsed="1" w:qFormat="1"/>
-    <w:lsdException w:name="heading 3" w:uiPriority="9" w:semiHidden="1" w:unhideWhenUsed="1" w:qFormat="1"/>
-    <w:lsdException w:name="heading 4" w:uiPriority="9" w:semiHidden="1" w:unhideWhenUsed="1" w:qFormat="1"/>
-    <w:lsdException w:name="heading 5" w:uiPriority="9" w:semiHidden="1" w:unhideWhenUsed="1" w:qFormat="1"/>
-    <w:lsdException w:name="heading 6" w:uiPriority="9" w:semiHidden="1" w:unhideWhenUsed="1" w:qFormat="1"/>
-    <w:lsdException w:name="heading 7" w:uiPriority="9" w:semiHidden="1" w:unhideWhenUsed="1" w:qFormat="1"/>
-    <w:lsdException w:name="heading 8" w:uiPriority="9" w:semiHidden="1" w:unhideWhenUsed="1" w:qFormat="1"/>
-    <w:lsdException w:name="heading 9" w:uiPriority="9" w:semiHidden="1" w:unhideWhenUsed="1" w:qFormat="1"/>
+    <w:lsdException w:name="heading 2" w:semiHidden="1" w:uiPriority="9" w:unhideWhenUsed="1" w:qFormat="1"/>
+    <w:lsdException w:name="heading 3" w:semiHidden="1" w:uiPriority="9" w:unhideWhenUsed="1" w:qFormat="1"/>
+    <w:lsdException w:name="heading 4" w:semiHidden="1" w:uiPriority="9" w:unhideWhenUsed="1" w:qFormat="1"/>
+    <w:lsdException w:name="heading 5" w:semiHidden="1" w:uiPriority="9" w:unhideWhenUsed="1" w:qFormat="1"/>
+    <w:lsdException w:name="heading 6" w:semiHidden="1" w:uiPriority="9" w:unhideWhenUsed="1" w:qFormat="1"/>
+    <w:lsdException w:name="heading 7" w:semiHidden="1" w:uiPriority="9" w:unhideWhenUsed="1" w:qFormat="1"/>
+    <w:lsdException w:name="heading 8" w:semiHidden="1" w:uiPriority="9" w:unhideWhenUsed="1" w:qFormat="1"/>
+    <w:lsdException w:name="heading 9" w:semiHidden="1" w:uiPriority="9" w:unhideWhenUsed="1" w:qFormat="1"/>
     <w:lsdException w:name="index 1" w:semiHidden="1" w:unhideWhenUsed="1"/>
     <w:lsdException w:name="index 2" w:semiHidden="1" w:unhideWhenUsed="1"/>
     <w:lsdException w:name="index 3" w:semiHidden="1" w:unhideWhenUsed="1"/>
@@ -644,22 +549,22 @@
     <w:lsdException w:name="index 7" w:semiHidden="1" w:unhideWhenUsed="1"/>
     <w:lsdException w:name="index 8" w:semiHidden="1" w:unhideWhenUsed="1"/>
     <w:lsdException w:name="index 9" w:semiHidden="1" w:unhideWhenUsed="1"/>
-    <w:lsdException w:name="toc 1" w:uiPriority="39" w:semiHidden="1" w:unhideWhenUsed="1"/>
-    <w:lsdException w:name="toc 2" w:uiPriority="39" w:semiHidden="1" w:unhideWhenUsed="1"/>
-    <w:lsdException w:name="toc 3" w:uiPriority="39" w:semiHidden="1" w:unhideWhenUsed="1"/>
-    <w:lsdException w:name="toc 4" w:uiPriority="39" w:semiHidden="1" w:unhideWhenUsed="1"/>
-    <w:lsdException w:name="toc 5" w:uiPriority="39" w:semiHidden="1" w:unhideWhenUsed="1"/>
-    <w:lsdException w:name="toc 6" w:uiPriority="39" w:semiHidden="1" w:unhideWhenUsed="1"/>
-    <w:lsdException w:name="toc 7" w:uiPriority="39" w:semiHidden="1" w:unhideWhenUsed="1"/>
-    <w:lsdException w:name="toc 8" w:uiPriority="39" w:semiHidden="1" w:unhideWhenUsed="1"/>
-    <w:lsdException w:name="toc 9" w:uiPriority="39" w:semiHidden="1" w:unhideWhenUsed="1"/>
+    <w:lsdException w:name="toc 1" w:semiHidden="1" w:uiPriority="39" w:unhideWhenUsed="1"/>
+    <w:lsdException w:name="toc 2" w:semiHidden="1" w:uiPriority="39" w:unhideWhenUsed="1"/>
+    <w:lsdException w:name="toc 3" w:semiHidden="1" w:uiPriority="39" w:unhideWhenUsed="1"/>
+    <w:lsdException w:name="toc 4" w:semiHidden="1" w:uiPriority="39" w:unhideWhenUsed="1"/>
+    <w:lsdException w:name="toc 5" w:semiHidden="1" w:uiPriority="39" w:unhideWhenUsed="1"/>
+    <w:lsdException w:name="toc 6" w:semiHidden="1" w:uiPriority="39" w:unhideWhenUsed="1"/>
+    <w:lsdException w:name="toc 7" w:semiHidden="1" w:uiPriority="39" w:unhideWhenUsed="1"/>
+    <w:lsdException w:name="toc 8" w:semiHidden="1" w:uiPriority="39" w:unhideWhenUsed="1"/>
+    <w:lsdException w:name="toc 9" w:semiHidden="1" w:uiPriority="39" w:unhideWhenUsed="1"/>
     <w:lsdException w:name="Normal Indent" w:semiHidden="1" w:unhideWhenUsed="1"/>
     <w:lsdException w:name="footnote text" w:semiHidden="1" w:unhideWhenUsed="1"/>
     <w:lsdException w:name="annotation text" w:semiHidden="1" w:unhideWhenUsed="1"/>
     <w:lsdException w:name="header" w:semiHidden="1" w:unhideWhenUsed="1"/>
     <w:lsdException w:name="footer" w:semiHidden="1" w:unhideWhenUsed="1"/>
     <w:lsdException w:name="index heading" w:semiHidden="1" w:unhideWhenUsed="1"/>
-    <w:lsdException w:name="caption" w:uiPriority="35" w:semiHidden="1" w:unhideWhenUsed="1" w:qFormat="1"/>
+    <w:lsdException w:name="caption" w:semiHidden="1" w:uiPriority="35" w:unhideWhenUsed="1" w:qFormat="1"/>
     <w:lsdException w:name="table of figures" w:semiHidden="1" w:unhideWhenUsed="1"/>
     <w:lsdException w:name="envelope address" w:semiHidden="1" w:unhideWhenUsed="1"/>
     <w:lsdException w:name="envelope return" w:semiHidden="1" w:unhideWhenUsed="1"/>
@@ -690,7 +595,7 @@
     <w:lsdException w:name="Title" w:uiPriority="10" w:qFormat="1"/>
     <w:lsdException w:name="Closing" w:semiHidden="1" w:unhideWhenUsed="1"/>
     <w:lsdException w:name="Signature" w:semiHidden="1" w:unhideWhenUsed="1"/>
-    <w:lsdException w:name="Default Paragraph Font" w:uiPriority="1" w:semiHidden="1" w:unhideWhenUsed="1"/>
+    <w:lsdException w:name="Default Paragraph Font" w:semiHidden="1" w:uiPriority="1" w:unhideWhenUsed="1"/>
     <w:lsdException w:name="Body Text" w:semiHidden="1" w:unhideWhenUsed="1"/>
     <w:lsdException w:name="Body Text Indent" w:semiHidden="1" w:unhideWhenUsed="1"/>
     <w:lsdException w:name="List Continue" w:semiHidden="1" w:unhideWhenUsed="1"/>
@@ -890,8 +795,8 @@
     <w:lsdException w:name="Subtle Reference" w:uiPriority="31" w:qFormat="1"/>
     <w:lsdException w:name="Intense Reference" w:uiPriority="32" w:qFormat="1"/>
     <w:lsdException w:name="Book Title" w:uiPriority="33" w:qFormat="1"/>
-    <w:lsdException w:name="Bibliography" w:uiPriority="37" w:semiHidden="1" w:unhideWhenUsed="1"/>
-    <w:lsdException w:name="TOC Heading" w:uiPriority="39" w:semiHidden="1" w:unhideWhenUsed="1" w:qFormat="1"/>
+    <w:lsdException w:name="Bibliography" w:semiHidden="1" w:uiPriority="37" w:unhideWhenUsed="1"/>
+    <w:lsdException w:name="TOC Heading" w:semiHidden="1" w:uiPriority="39" w:unhideWhenUsed="1" w:qFormat="1"/>
     <w:lsdException w:name="Plain Table 1" w:uiPriority="41"/>
     <w:lsdException w:name="Plain Table 2" w:uiPriority="42"/>
     <w:lsdException w:name="Plain Table 3" w:uiPriority="43"/>
@@ -996,18 +901,23 @@
     <w:lsdException w:name="List Table 5 Dark Accent 6" w:uiPriority="50"/>
     <w:lsdException w:name="List Table 6 Colorful Accent 6" w:uiPriority="51"/>
     <w:lsdException w:name="List Table 7 Colorful Accent 6" w:uiPriority="52"/>
+    <w:lsdException w:name="Mention" w:semiHidden="1" w:unhideWhenUsed="1"/>
+    <w:lsdException w:name="Smart Hyperlink" w:semiHidden="1" w:unhideWhenUsed="1"/>
+    <w:lsdException w:name="Hashtag" w:semiHidden="1" w:unhideWhenUsed="1"/>
+    <w:lsdException w:name="Unresolved Mention" w:semiHidden="1" w:unhideWhenUsed="1"/>
+    <w:lsdException w:name="Smart Link" w:semiHidden="1" w:unhideWhenUsed="1"/>
   </w:latentStyles>
-  <w:style w:type="paragraph" w:styleId="Normal" w:default="1">
+  <w:style w:type="paragraph" w:default="1" w:styleId="Normal">
     <w:name w:val="Normal"/>
     <w:qFormat/>
   </w:style>
-  <w:style w:type="character" w:styleId="DefaultParagraphFont" w:default="1">
+  <w:style w:type="character" w:default="1" w:styleId="Fontepargpadro">
     <w:name w:val="Default Paragraph Font"/>
     <w:uiPriority w:val="1"/>
     <w:semiHidden/>
     <w:unhideWhenUsed/>
   </w:style>
-  <w:style w:type="table" w:styleId="TableNormal" w:default="1">
+  <w:style w:type="table" w:default="1" w:styleId="Tabelanormal">
     <w:name w:val="Normal Table"/>
     <w:uiPriority w:val="99"/>
     <w:semiHidden/>
@@ -1022,7 +932,7 @@
       </w:tblCellMar>
     </w:tblPr>
   </w:style>
-  <w:style w:type="numbering" w:styleId="NoList" w:default="1">
+  <w:style w:type="numbering" w:default="1" w:styleId="Semlista">
     <w:name w:val="No List"/>
     <w:uiPriority w:val="99"/>
     <w:semiHidden/>
@@ -1032,7 +942,7 @@
 </file>
 
 <file path=word/theme/theme1.xml><?xml version="1.0" encoding="utf-8"?>
-<a:theme xmlns:a="http://schemas.openxmlformats.org/drawingml/2006/main" name="Office Theme">
+<a:theme xmlns:a="http://schemas.openxmlformats.org/drawingml/2006/main" name="Tema do Office">
   <a:themeElements>
     <a:clrScheme name="Office">
       <a:dk1>
@@ -1077,9 +987,9 @@
         <a:latin typeface="Calibri Light" panose="020F0302020204030204"/>
         <a:ea typeface=""/>
         <a:cs typeface=""/>
-        <a:font script="Jpan" typeface="ＭＳ ゴシック"/>
+        <a:font script="Jpan" typeface="游ゴシック Light"/>
         <a:font script="Hang" typeface="맑은 고딕"/>
-        <a:font script="Hans" typeface="宋体"/>
+        <a:font script="Hans" typeface="等线 Light"/>
         <a:font script="Hant" typeface="新細明體"/>
         <a:font script="Arab" typeface="Times New Roman"/>
         <a:font script="Hebr" typeface="Times New Roman"/>
@@ -1107,14 +1017,31 @@
         <a:font script="Viet" typeface="Times New Roman"/>
         <a:font script="Uigh" typeface="Microsoft Uighur"/>
         <a:font script="Geor" typeface="Sylfaen"/>
+        <a:font script="Armn" typeface="Arial"/>
+        <a:font script="Bugi" typeface="Leelawadee UI"/>
+        <a:font script="Bopo" typeface="Microsoft JhengHei"/>
+        <a:font script="Java" typeface="Javanese Text"/>
+        <a:font script="Lisu" typeface="Segoe UI"/>
+        <a:font script="Mymr" typeface="Myanmar Text"/>
+        <a:font script="Nkoo" typeface="Ebrima"/>
+        <a:font script="Olck" typeface="Nirmala UI"/>
+        <a:font script="Osma" typeface="Ebrima"/>
+        <a:font script="Phag" typeface="Phagspa"/>
+        <a:font script="Syrn" typeface="Estrangelo Edessa"/>
+        <a:font script="Syrj" typeface="Estrangelo Edessa"/>
+        <a:font script="Syre" typeface="Estrangelo Edessa"/>
+        <a:font script="Sora" typeface="Nirmala UI"/>
+        <a:font script="Tale" typeface="Microsoft Tai Le"/>
+        <a:font script="Talu" typeface="Microsoft New Tai Lue"/>
+        <a:font script="Tfng" typeface="Ebrima"/>
       </a:majorFont>
       <a:minorFont>
         <a:latin typeface="Calibri" panose="020F0502020204030204"/>
         <a:ea typeface=""/>
         <a:cs typeface=""/>
-        <a:font script="Jpan" typeface="ＭＳ 明朝"/>
+        <a:font script="Jpan" typeface="游明朝"/>
         <a:font script="Hang" typeface="맑은 고딕"/>
-        <a:font script="Hans" typeface="宋体"/>
+        <a:font script="Hans" typeface="等线"/>
         <a:font script="Hant" typeface="新細明體"/>
         <a:font script="Arab" typeface="Arial"/>
         <a:font script="Hebr" typeface="Arial"/>
@@ -1142,6 +1069,23 @@
         <a:font script="Viet" typeface="Arial"/>
         <a:font script="Uigh" typeface="Microsoft Uighur"/>
         <a:font script="Geor" typeface="Sylfaen"/>
+        <a:font script="Armn" typeface="Arial"/>
+        <a:font script="Bugi" typeface="Leelawadee UI"/>
+        <a:font script="Bopo" typeface="Microsoft JhengHei"/>
+        <a:font script="Java" typeface="Javanese Text"/>
+        <a:font script="Lisu" typeface="Segoe UI"/>
+        <a:font script="Mymr" typeface="Myanmar Text"/>
+        <a:font script="Nkoo" typeface="Ebrima"/>
+        <a:font script="Olck" typeface="Nirmala UI"/>
+        <a:font script="Osma" typeface="Ebrima"/>
+        <a:font script="Phag" typeface="Phagspa"/>
+        <a:font script="Syrn" typeface="Estrangelo Edessa"/>
+        <a:font script="Syrj" typeface="Estrangelo Edessa"/>
+        <a:font script="Syre" typeface="Estrangelo Edessa"/>
+        <a:font script="Sora" typeface="Nirmala UI"/>
+        <a:font script="Tale" typeface="Microsoft Tai Le"/>
+        <a:font script="Talu" typeface="Microsoft New Tai Lue"/>
+        <a:font script="Tfng" typeface="Ebrima"/>
       </a:minorFont>
     </a:fontScheme>
     <a:fmtScheme name="Office">
